--- a/converter/src/main/resources/template/form6.docx
+++ b/converter/src/main/resources/template/form6.docx
@@ -6,23 +6,13 @@
       <w:pPr>
         <w:pStyle w:val="Style18"/>
         <w:spacing w:lineRule="auto" w:line="240" w:before="0" w:after="312"/>
-        <w:rPr>
-          <w:rFonts w:ascii="方正书宋简体" w:hAnsi="方正书宋简体"/>
-          <w:color w:val="FF0000"/>
-        </w:rPr>
+        <w:rPr/>
       </w:pPr>
       <w:bookmarkStart w:id="0" w:name="_Toc474227662"/>
+      <w:bookmarkEnd w:id="0"/>
       <w:r>
         <w:rPr/>
         <w:t>压力管道基本信息汇总表——工业管道</w:t>
-      </w:r>
-      <w:bookmarkEnd w:id="0"/>
-      <w:r>
-        <w:rPr>
-          <w:rFonts w:ascii="方正书宋简体" w:hAnsi="方正书宋简体"/>
-          <w:color w:val="FF0000"/>
-        </w:rPr>
-        <w:t>②</w:t>
       </w:r>
     </w:p>
     <w:p>
@@ -344,21 +334,50 @@
       <w:r>
         <w:rPr>
           <w:rFonts w:ascii="方正书宋简体" w:hAnsi="方正书宋简体"/>
-          <w:color w:val="FF0000"/>
-        </w:rPr>
-        <w:t>⑤</w:t>
+        </w:rPr>
+        <w:t xml:space="preserve">共  </w:t>
+      </w:r>
+      <w:r>
+        <w:rPr>
+          <w:rFonts w:eastAsia="方正书宋简体" w:cs="Times New Roman" w:ascii="Times Romans" w:hAnsi="Times Romans"/>
+          <w:bCs/>
+          <w:color w:val="000000"/>
+          <w:spacing w:val="4"/>
+          <w:sz w:val="24"/>
+          <w:szCs w:val="24"/>
+          <w:lang w:val="en-US" w:eastAsia="zh-CN" w:bidi="ar-SA"/>
+        </w:rPr>
+        <w:t>${pageSize}</w:t>
       </w:r>
       <w:r>
         <w:rPr>
           <w:rFonts w:ascii="方正书宋简体" w:hAnsi="方正书宋简体"/>
         </w:rPr>
-        <w:t xml:space="preserve">共   页  第 </w:t>
+        <w:t xml:space="preserve"> </w:t>
       </w:r>
       <w:r>
         <w:rPr>
           <w:rFonts w:ascii="方正书宋简体" w:hAnsi="方正书宋简体"/>
         </w:rPr>
-        <w:t xml:space="preserve">1 </w:t>
+        <w:t xml:space="preserve">页  第 </w:t>
+      </w:r>
+      <w:r>
+        <w:rPr>
+          <w:rFonts w:eastAsia="方正书宋简体" w:cs="Times New Roman" w:ascii="Times Romans" w:hAnsi="Times Romans"/>
+          <w:bCs/>
+          <w:color w:val="000000"/>
+          <w:spacing w:val="4"/>
+          <w:sz w:val="24"/>
+          <w:szCs w:val="24"/>
+          <w:lang w:val="en-US" w:eastAsia="zh-CN" w:bidi="ar-SA"/>
+        </w:rPr>
+        <w:t>${pageNum}</w:t>
+      </w:r>
+      <w:r>
+        <w:rPr>
+          <w:rFonts w:ascii="方正书宋简体" w:hAnsi="方正书宋简体"/>
+        </w:rPr>
+        <w:t xml:space="preserve"> </w:t>
       </w:r>
       <w:r>
         <w:rPr>
@@ -370,7 +389,7 @@
     <w:tbl>
       <w:tblPr>
         <w:jc w:val="left"/>
-        <w:tblInd w:w="-20" w:type="dxa"/>
+        <w:tblInd w:w="-39" w:type="dxa"/>
         <w:tblBorders>
           <w:top w:val="single" w:sz="8" w:space="0" w:color="00000A"/>
           <w:left w:val="single" w:sz="8" w:space="0" w:color="00000A"/>
@@ -387,29 +406,29 @@
         </w:tblCellMar>
       </w:tblPr>
       <w:tblGrid>
-        <w:gridCol w:w="560"/>
+        <w:gridCol w:w="558"/>
+        <w:gridCol w:w="1129"/>
+        <w:gridCol w:w="845"/>
+        <w:gridCol w:w="562"/>
         <w:gridCol w:w="1130"/>
-        <w:gridCol w:w="847"/>
+        <w:gridCol w:w="1129"/>
+        <w:gridCol w:w="565"/>
+        <w:gridCol w:w="565"/>
+        <w:gridCol w:w="575"/>
         <w:gridCol w:w="564"/>
-        <w:gridCol w:w="1130"/>
-        <w:gridCol w:w="1131"/>
-        <w:gridCol w:w="565"/>
-        <w:gridCol w:w="566"/>
-        <w:gridCol w:w="577"/>
-        <w:gridCol w:w="565"/>
         <w:gridCol w:w="849"/>
-        <w:gridCol w:w="3"/>
-        <w:gridCol w:w="902"/>
-        <w:gridCol w:w="906"/>
-        <w:gridCol w:w="1018"/>
-        <w:gridCol w:w="7"/>
-        <w:gridCol w:w="675"/>
-        <w:gridCol w:w="8"/>
-        <w:gridCol w:w="1157"/>
         <w:gridCol w:w="6"/>
-        <w:gridCol w:w="700"/>
-        <w:gridCol w:w="6"/>
-        <w:gridCol w:w="684"/>
+        <w:gridCol w:w="898"/>
+        <w:gridCol w:w="904"/>
+        <w:gridCol w:w="1017"/>
+        <w:gridCol w:w="14"/>
+        <w:gridCol w:w="668"/>
+        <w:gridCol w:w="14"/>
+        <w:gridCol w:w="1150"/>
+        <w:gridCol w:w="13"/>
+        <w:gridCol w:w="693"/>
+        <w:gridCol w:w="13"/>
+        <w:gridCol w:w="691"/>
       </w:tblGrid>
       <w:tr>
         <w:trPr>
@@ -418,7 +437,7 @@
         </w:trPr>
         <w:tc>
           <w:tcPr>
-            <w:tcW w:w="560" w:type="dxa"/>
+            <w:tcW w:w="558" w:type="dxa"/>
             <w:vMerge w:val="restart"/>
             <w:tcBorders>
               <w:top w:val="single" w:sz="8" w:space="0" w:color="00000A"/>
@@ -459,19 +478,231 @@
               <w:pStyle w:val="Normal"/>
               <w:spacing w:lineRule="exact" w:line="280"/>
               <w:jc w:val="center"/>
-              <w:rPr>
-                <w:rFonts w:ascii="方正书宋简体" w:hAnsi="方正书宋简体" w:eastAsia="方正书宋简体"/>
-                <w:color w:val="FF0000"/>
-                <w:szCs w:val="21"/>
-              </w:rPr>
-            </w:pPr>
-            <w:r>
-              <w:rPr>
-                <w:rFonts w:ascii="方正书宋简体" w:hAnsi="方正书宋简体" w:eastAsia="方正书宋简体"/>
-                <w:color w:val="FF0000"/>
-                <w:szCs w:val="21"/>
-              </w:rPr>
-              <w:t>⑥</w:t>
+              <w:rPr/>
+            </w:pPr>
+            <w:r>
+              <w:rPr/>
+            </w:r>
+          </w:p>
+        </w:tc>
+        <w:tc>
+          <w:tcPr>
+            <w:tcW w:w="1129" w:type="dxa"/>
+            <w:vMerge w:val="restart"/>
+            <w:tcBorders>
+              <w:top w:val="single" w:sz="8" w:space="0" w:color="00000A"/>
+              <w:left w:val="single" w:sz="6" w:space="0" w:color="00000A"/>
+              <w:bottom w:val="single" w:sz="6" w:space="0" w:color="00000A"/>
+              <w:insideH w:val="single" w:sz="6" w:space="0" w:color="00000A"/>
+              <w:right w:val="single" w:sz="6" w:space="0" w:color="00000A"/>
+              <w:insideV w:val="single" w:sz="6" w:space="0" w:color="00000A"/>
+            </w:tcBorders>
+            <w:shd w:fill="FFFFFF" w:val="clear"/>
+            <w:tcMar>
+              <w:left w:w="-7" w:type="dxa"/>
+            </w:tcMar>
+            <w:vAlign w:val="center"/>
+          </w:tcPr>
+          <w:p>
+            <w:pPr>
+              <w:pStyle w:val="Normal"/>
+              <w:spacing w:lineRule="exact" w:line="280"/>
+              <w:jc w:val="center"/>
+              <w:rPr>
+                <w:rFonts w:ascii="方正书宋简体" w:hAnsi="方正书宋简体" w:eastAsia="方正书宋简体"/>
+                <w:sz w:val="24"/>
+                <w:szCs w:val="24"/>
+              </w:rPr>
+            </w:pPr>
+            <w:r>
+              <w:rPr>
+                <w:rFonts w:ascii="方正书宋简体" w:hAnsi="方正书宋简体" w:eastAsia="方正书宋简体"/>
+                <w:sz w:val="24"/>
+                <w:szCs w:val="24"/>
+              </w:rPr>
+              <w:t>管道名称</w:t>
+            </w:r>
+          </w:p>
+          <w:p>
+            <w:pPr>
+              <w:pStyle w:val="Normal"/>
+              <w:spacing w:lineRule="exact" w:line="280"/>
+              <w:jc w:val="center"/>
+              <w:rPr>
+                <w:rFonts w:ascii="方正书宋简体" w:hAnsi="方正书宋简体" w:eastAsia="方正书宋简体"/>
+                <w:sz w:val="24"/>
+                <w:szCs w:val="24"/>
+              </w:rPr>
+            </w:pPr>
+            <w:r>
+              <w:rPr>
+                <w:rFonts w:eastAsia="方正书宋简体" w:ascii="方正书宋简体" w:hAnsi="方正书宋简体"/>
+                <w:sz w:val="24"/>
+                <w:szCs w:val="24"/>
+              </w:rPr>
+              <w:t>(</w:t>
+            </w:r>
+            <w:r>
+              <w:rPr>
+                <w:rFonts w:ascii="方正书宋简体" w:hAnsi="方正书宋简体" w:eastAsia="方正书宋简体"/>
+                <w:sz w:val="24"/>
+                <w:szCs w:val="24"/>
+              </w:rPr>
+              <w:t>登记</w:t>
+            </w:r>
+          </w:p>
+          <w:p>
+            <w:pPr>
+              <w:pStyle w:val="Normal"/>
+              <w:spacing w:lineRule="exact" w:line="280"/>
+              <w:jc w:val="center"/>
+              <w:rPr>
+                <w:rFonts w:eastAsia="方正书宋简体" w:ascii="方正书宋简体" w:hAnsi="方正书宋简体"/>
+                <w:sz w:val="24"/>
+                <w:szCs w:val="24"/>
+              </w:rPr>
+            </w:pPr>
+            <w:r>
+              <w:rPr>
+                <w:rFonts w:ascii="方正书宋简体" w:hAnsi="方正书宋简体" w:eastAsia="方正书宋简体"/>
+                <w:sz w:val="24"/>
+                <w:szCs w:val="24"/>
+              </w:rPr>
+              <w:t>单元</w:t>
+            </w:r>
+            <w:r>
+              <w:rPr>
+                <w:rFonts w:eastAsia="方正书宋简体" w:ascii="方正书宋简体" w:hAnsi="方正书宋简体"/>
+                <w:sz w:val="24"/>
+                <w:szCs w:val="24"/>
+              </w:rPr>
+              <w:t>)</w:t>
+            </w:r>
+          </w:p>
+        </w:tc>
+        <w:tc>
+          <w:tcPr>
+            <w:tcW w:w="845" w:type="dxa"/>
+            <w:vMerge w:val="restart"/>
+            <w:tcBorders>
+              <w:top w:val="single" w:sz="8" w:space="0" w:color="00000A"/>
+              <w:left w:val="single" w:sz="6" w:space="0" w:color="00000A"/>
+              <w:bottom w:val="single" w:sz="6" w:space="0" w:color="00000A"/>
+              <w:insideH w:val="single" w:sz="6" w:space="0" w:color="00000A"/>
+              <w:right w:val="single" w:sz="6" w:space="0" w:color="00000A"/>
+              <w:insideV w:val="single" w:sz="6" w:space="0" w:color="00000A"/>
+            </w:tcBorders>
+            <w:shd w:fill="FFFFFF" w:val="clear"/>
+            <w:tcMar>
+              <w:left w:w="-7" w:type="dxa"/>
+            </w:tcMar>
+            <w:vAlign w:val="center"/>
+          </w:tcPr>
+          <w:p>
+            <w:pPr>
+              <w:pStyle w:val="Normal"/>
+              <w:spacing w:lineRule="exact" w:line="280"/>
+              <w:jc w:val="center"/>
+              <w:rPr>
+                <w:rFonts w:ascii="方正书宋简体" w:hAnsi="方正书宋简体" w:eastAsia="方正书宋简体"/>
+                <w:sz w:val="24"/>
+                <w:szCs w:val="24"/>
+              </w:rPr>
+            </w:pPr>
+            <w:r>
+              <w:rPr>
+                <w:rFonts w:ascii="方正书宋简体" w:hAnsi="方正书宋简体" w:eastAsia="方正书宋简体"/>
+                <w:sz w:val="24"/>
+                <w:szCs w:val="24"/>
+              </w:rPr>
+              <w:t>管道</w:t>
+            </w:r>
+          </w:p>
+          <w:p>
+            <w:pPr>
+              <w:pStyle w:val="Normal"/>
+              <w:spacing w:lineRule="exact" w:line="280"/>
+              <w:jc w:val="center"/>
+              <w:rPr>
+                <w:rFonts w:ascii="方正书宋简体" w:hAnsi="方正书宋简体" w:eastAsia="方正书宋简体"/>
+                <w:sz w:val="24"/>
+                <w:szCs w:val="24"/>
+              </w:rPr>
+            </w:pPr>
+            <w:r>
+              <w:rPr>
+                <w:rFonts w:ascii="方正书宋简体" w:hAnsi="方正书宋简体" w:eastAsia="方正书宋简体"/>
+                <w:sz w:val="24"/>
+                <w:szCs w:val="24"/>
+              </w:rPr>
+              <w:t>编号</w:t>
+            </w:r>
+          </w:p>
+        </w:tc>
+        <w:tc>
+          <w:tcPr>
+            <w:tcW w:w="562" w:type="dxa"/>
+            <w:vMerge w:val="restart"/>
+            <w:tcBorders>
+              <w:top w:val="single" w:sz="8" w:space="0" w:color="00000A"/>
+              <w:left w:val="single" w:sz="6" w:space="0" w:color="00000A"/>
+              <w:bottom w:val="single" w:sz="6" w:space="0" w:color="00000A"/>
+              <w:insideH w:val="single" w:sz="6" w:space="0" w:color="00000A"/>
+              <w:right w:val="single" w:sz="6" w:space="0" w:color="00000A"/>
+              <w:insideV w:val="single" w:sz="6" w:space="0" w:color="00000A"/>
+            </w:tcBorders>
+            <w:shd w:fill="FFFFFF" w:val="clear"/>
+            <w:tcMar>
+              <w:left w:w="-7" w:type="dxa"/>
+            </w:tcMar>
+            <w:vAlign w:val="center"/>
+          </w:tcPr>
+          <w:p>
+            <w:pPr>
+              <w:pStyle w:val="Normal"/>
+              <w:spacing w:lineRule="exact" w:line="280"/>
+              <w:jc w:val="center"/>
+              <w:rPr>
+                <w:rFonts w:ascii="方正书宋简体" w:hAnsi="方正书宋简体" w:cs="" w:eastAsia="方正书宋简体"/>
+                <w:color w:val="00000A"/>
+                <w:sz w:val="24"/>
+                <w:szCs w:val="24"/>
+                <w:lang w:val="en-US" w:eastAsia="zh-CN" w:bidi="ar-SA"/>
+              </w:rPr>
+            </w:pPr>
+            <w:r>
+              <w:rPr>
+                <w:rFonts w:ascii="方正书宋简体" w:hAnsi="方正书宋简体" w:cs="" w:eastAsia="方正书宋简体"/>
+                <w:color w:val="00000A"/>
+                <w:sz w:val="24"/>
+                <w:szCs w:val="24"/>
+                <w:lang w:val="en-US" w:eastAsia="zh-CN" w:bidi="ar-SA"/>
+              </w:rPr>
+              <w:t>管道</w:t>
+            </w:r>
+          </w:p>
+          <w:p>
+            <w:pPr>
+              <w:pStyle w:val="Normal"/>
+              <w:spacing w:lineRule="exact" w:line="280"/>
+              <w:jc w:val="center"/>
+              <w:rPr>
+                <w:rFonts w:ascii="方正书宋简体" w:hAnsi="方正书宋简体" w:cs="" w:eastAsia="方正书宋简体"/>
+                <w:color w:val="00000A"/>
+                <w:sz w:val="24"/>
+                <w:szCs w:val="24"/>
+                <w:lang w:val="en-US" w:eastAsia="zh-CN" w:bidi="ar-SA"/>
+              </w:rPr>
+            </w:pPr>
+            <w:r>
+              <w:rPr>
+                <w:rFonts w:ascii="方正书宋简体" w:hAnsi="方正书宋简体" w:cs="" w:eastAsia="方正书宋简体"/>
+                <w:color w:val="00000A"/>
+                <w:sz w:val="24"/>
+                <w:szCs w:val="24"/>
+                <w:lang w:val="en-US" w:eastAsia="zh-CN" w:bidi="ar-SA"/>
+              </w:rPr>
+              <w:t>级别</w:t>
             </w:r>
           </w:p>
         </w:tc>
@@ -510,223 +741,6 @@
                 <w:sz w:val="24"/>
                 <w:szCs w:val="24"/>
               </w:rPr>
-              <w:t>管道名称</w:t>
-            </w:r>
-          </w:p>
-          <w:p>
-            <w:pPr>
-              <w:pStyle w:val="Normal"/>
-              <w:spacing w:lineRule="exact" w:line="280"/>
-              <w:jc w:val="center"/>
-              <w:rPr>
-                <w:rFonts w:ascii="方正书宋简体" w:hAnsi="方正书宋简体" w:eastAsia="方正书宋简体"/>
-                <w:sz w:val="24"/>
-                <w:szCs w:val="24"/>
-              </w:rPr>
-            </w:pPr>
-            <w:r>
-              <w:rPr>
-                <w:rFonts w:eastAsia="方正书宋简体" w:ascii="方正书宋简体" w:hAnsi="方正书宋简体"/>
-                <w:sz w:val="24"/>
-                <w:szCs w:val="24"/>
-              </w:rPr>
-              <w:t>(</w:t>
-            </w:r>
-            <w:r>
-              <w:rPr>
-                <w:rFonts w:ascii="方正书宋简体" w:hAnsi="方正书宋简体" w:eastAsia="方正书宋简体"/>
-                <w:sz w:val="24"/>
-                <w:szCs w:val="24"/>
-              </w:rPr>
-              <w:t>登记</w:t>
-            </w:r>
-          </w:p>
-          <w:p>
-            <w:pPr>
-              <w:pStyle w:val="Normal"/>
-              <w:spacing w:lineRule="exact" w:line="280"/>
-              <w:jc w:val="center"/>
-              <w:rPr>
-                <w:rFonts w:eastAsia="方正书宋简体" w:ascii="方正书宋简体" w:hAnsi="方正书宋简体"/>
-                <w:sz w:val="24"/>
-                <w:szCs w:val="24"/>
-              </w:rPr>
-            </w:pPr>
-            <w:r>
-              <w:rPr>
-                <w:rFonts w:ascii="方正书宋简体" w:hAnsi="方正书宋简体" w:eastAsia="方正书宋简体"/>
-                <w:sz w:val="24"/>
-                <w:szCs w:val="24"/>
-              </w:rPr>
-              <w:t>单元</w:t>
-            </w:r>
-            <w:r>
-              <w:rPr>
-                <w:rFonts w:eastAsia="方正书宋简体" w:ascii="方正书宋简体" w:hAnsi="方正书宋简体"/>
-                <w:sz w:val="24"/>
-                <w:szCs w:val="24"/>
-              </w:rPr>
-              <w:t>)</w:t>
-            </w:r>
-          </w:p>
-        </w:tc>
-        <w:tc>
-          <w:tcPr>
-            <w:tcW w:w="847" w:type="dxa"/>
-            <w:vMerge w:val="restart"/>
-            <w:tcBorders>
-              <w:top w:val="single" w:sz="8" w:space="0" w:color="00000A"/>
-              <w:left w:val="single" w:sz="6" w:space="0" w:color="00000A"/>
-              <w:bottom w:val="single" w:sz="6" w:space="0" w:color="00000A"/>
-              <w:insideH w:val="single" w:sz="6" w:space="0" w:color="00000A"/>
-              <w:right w:val="single" w:sz="6" w:space="0" w:color="00000A"/>
-              <w:insideV w:val="single" w:sz="6" w:space="0" w:color="00000A"/>
-            </w:tcBorders>
-            <w:shd w:fill="FFFFFF" w:val="clear"/>
-            <w:tcMar>
-              <w:left w:w="-7" w:type="dxa"/>
-            </w:tcMar>
-            <w:vAlign w:val="center"/>
-          </w:tcPr>
-          <w:p>
-            <w:pPr>
-              <w:pStyle w:val="Normal"/>
-              <w:spacing w:lineRule="exact" w:line="280"/>
-              <w:jc w:val="center"/>
-              <w:rPr>
-                <w:rFonts w:ascii="方正书宋简体" w:hAnsi="方正书宋简体" w:eastAsia="方正书宋简体"/>
-                <w:sz w:val="24"/>
-                <w:szCs w:val="24"/>
-              </w:rPr>
-            </w:pPr>
-            <w:r>
-              <w:rPr>
-                <w:rFonts w:ascii="方正书宋简体" w:hAnsi="方正书宋简体" w:eastAsia="方正书宋简体"/>
-                <w:sz w:val="24"/>
-                <w:szCs w:val="24"/>
-              </w:rPr>
-              <w:t>管道</w:t>
-            </w:r>
-          </w:p>
-          <w:p>
-            <w:pPr>
-              <w:pStyle w:val="Normal"/>
-              <w:spacing w:lineRule="exact" w:line="280"/>
-              <w:jc w:val="center"/>
-              <w:rPr>
-                <w:rFonts w:ascii="方正书宋简体" w:hAnsi="方正书宋简体" w:eastAsia="方正书宋简体"/>
-                <w:sz w:val="24"/>
-                <w:szCs w:val="24"/>
-              </w:rPr>
-            </w:pPr>
-            <w:r>
-              <w:rPr>
-                <w:rFonts w:ascii="方正书宋简体" w:hAnsi="方正书宋简体" w:eastAsia="方正书宋简体"/>
-                <w:sz w:val="24"/>
-                <w:szCs w:val="24"/>
-              </w:rPr>
-              <w:t>编号</w:t>
-            </w:r>
-          </w:p>
-        </w:tc>
-        <w:tc>
-          <w:tcPr>
-            <w:tcW w:w="564" w:type="dxa"/>
-            <w:vMerge w:val="restart"/>
-            <w:tcBorders>
-              <w:top w:val="single" w:sz="8" w:space="0" w:color="00000A"/>
-              <w:left w:val="single" w:sz="6" w:space="0" w:color="00000A"/>
-              <w:bottom w:val="single" w:sz="6" w:space="0" w:color="00000A"/>
-              <w:insideH w:val="single" w:sz="6" w:space="0" w:color="00000A"/>
-              <w:right w:val="single" w:sz="6" w:space="0" w:color="00000A"/>
-              <w:insideV w:val="single" w:sz="6" w:space="0" w:color="00000A"/>
-            </w:tcBorders>
-            <w:shd w:fill="FFFFFF" w:val="clear"/>
-            <w:tcMar>
-              <w:left w:w="-7" w:type="dxa"/>
-            </w:tcMar>
-            <w:vAlign w:val="center"/>
-          </w:tcPr>
-          <w:p>
-            <w:pPr>
-              <w:pStyle w:val="Normal"/>
-              <w:spacing w:lineRule="exact" w:line="280"/>
-              <w:jc w:val="center"/>
-              <w:rPr>
-                <w:rFonts w:ascii="方正书宋简体" w:hAnsi="方正书宋简体" w:eastAsia="方正书宋简体"/>
-                <w:color w:val="0070C0"/>
-                <w:sz w:val="24"/>
-                <w:szCs w:val="24"/>
-              </w:rPr>
-            </w:pPr>
-            <w:r>
-              <w:rPr>
-                <w:rFonts w:ascii="方正书宋简体" w:hAnsi="方正书宋简体" w:eastAsia="方正书宋简体"/>
-                <w:color w:val="0070C0"/>
-                <w:sz w:val="24"/>
-                <w:szCs w:val="24"/>
-              </w:rPr>
-              <w:t>管道</w:t>
-            </w:r>
-          </w:p>
-          <w:p>
-            <w:pPr>
-              <w:pStyle w:val="Normal"/>
-              <w:spacing w:lineRule="exact" w:line="280"/>
-              <w:jc w:val="center"/>
-              <w:rPr>
-                <w:rFonts w:ascii="方正书宋简体" w:hAnsi="方正书宋简体" w:eastAsia="方正书宋简体"/>
-                <w:color w:val="0070C0"/>
-                <w:sz w:val="24"/>
-                <w:szCs w:val="24"/>
-              </w:rPr>
-            </w:pPr>
-            <w:r>
-              <w:rPr>
-                <w:rFonts w:ascii="方正书宋简体" w:hAnsi="方正书宋简体" w:eastAsia="方正书宋简体"/>
-                <w:color w:val="0070C0"/>
-                <w:sz w:val="24"/>
-                <w:szCs w:val="24"/>
-              </w:rPr>
-              <w:t>级别</w:t>
-            </w:r>
-          </w:p>
-        </w:tc>
-        <w:tc>
-          <w:tcPr>
-            <w:tcW w:w="1130" w:type="dxa"/>
-            <w:vMerge w:val="restart"/>
-            <w:tcBorders>
-              <w:top w:val="single" w:sz="8" w:space="0" w:color="00000A"/>
-              <w:left w:val="single" w:sz="6" w:space="0" w:color="00000A"/>
-              <w:bottom w:val="single" w:sz="6" w:space="0" w:color="00000A"/>
-              <w:insideH w:val="single" w:sz="6" w:space="0" w:color="00000A"/>
-              <w:right w:val="single" w:sz="6" w:space="0" w:color="00000A"/>
-              <w:insideV w:val="single" w:sz="6" w:space="0" w:color="00000A"/>
-            </w:tcBorders>
-            <w:shd w:fill="FFFFFF" w:val="clear"/>
-            <w:tcMar>
-              <w:left w:w="-7" w:type="dxa"/>
-            </w:tcMar>
-            <w:vAlign w:val="center"/>
-          </w:tcPr>
-          <w:p>
-            <w:pPr>
-              <w:pStyle w:val="Normal"/>
-              <w:spacing w:lineRule="exact" w:line="280"/>
-              <w:jc w:val="center"/>
-              <w:rPr>
-                <w:rFonts w:ascii="方正书宋简体" w:hAnsi="方正书宋简体" w:eastAsia="方正书宋简体"/>
-                <w:sz w:val="24"/>
-                <w:szCs w:val="24"/>
-              </w:rPr>
-            </w:pPr>
-            <w:r>
-              <w:rPr>
-                <w:rFonts w:ascii="方正书宋简体" w:hAnsi="方正书宋简体" w:eastAsia="方正书宋简体"/>
-                <w:sz w:val="24"/>
-                <w:szCs w:val="24"/>
-              </w:rPr>
               <w:t>设计单位</w:t>
             </w:r>
           </w:p>
@@ -753,7 +767,7 @@
         </w:tc>
         <w:tc>
           <w:tcPr>
-            <w:tcW w:w="1131" w:type="dxa"/>
+            <w:tcW w:w="1129" w:type="dxa"/>
             <w:vMerge w:val="restart"/>
             <w:tcBorders>
               <w:top w:val="single" w:sz="8" w:space="0" w:color="00000A"/>
@@ -871,7 +885,7 @@
         </w:tc>
         <w:tc>
           <w:tcPr>
-            <w:tcW w:w="566" w:type="dxa"/>
+            <w:tcW w:w="565" w:type="dxa"/>
             <w:vMerge w:val="restart"/>
             <w:tcBorders>
               <w:top w:val="single" w:sz="8" w:space="0" w:color="00000A"/>
@@ -1024,7 +1038,7 @@
         </w:tc>
         <w:tc>
           <w:tcPr>
-            <w:tcW w:w="683" w:type="dxa"/>
+            <w:tcW w:w="682" w:type="dxa"/>
             <w:gridSpan w:val="2"/>
             <w:tcBorders>
               <w:top w:val="single" w:sz="8" w:space="0" w:color="00000A"/>
@@ -1046,18 +1060,20 @@
               <w:spacing w:lineRule="exact" w:line="280"/>
               <w:jc w:val="center"/>
               <w:rPr>
-                <w:rFonts w:ascii="方正书宋简体" w:hAnsi="方正书宋简体" w:eastAsia="方正书宋简体"/>
-                <w:color w:val="0070C0"/>
-                <w:sz w:val="24"/>
-                <w:szCs w:val="24"/>
-              </w:rPr>
-            </w:pPr>
-            <w:r>
-              <w:rPr>
-                <w:rFonts w:ascii="方正书宋简体" w:hAnsi="方正书宋简体" w:eastAsia="方正书宋简体"/>
-                <w:color w:val="0070C0"/>
-                <w:sz w:val="24"/>
-                <w:szCs w:val="24"/>
+                <w:rFonts w:ascii="方正书宋简体" w:hAnsi="方正书宋简体" w:cs="" w:eastAsia="方正书宋简体"/>
+                <w:color w:val="00000A"/>
+                <w:sz w:val="24"/>
+                <w:szCs w:val="24"/>
+                <w:lang w:val="en-US" w:eastAsia="zh-CN" w:bidi="ar-SA"/>
+              </w:rPr>
+            </w:pPr>
+            <w:r>
+              <w:rPr>
+                <w:rFonts w:ascii="方正书宋简体" w:hAnsi="方正书宋简体" w:cs="" w:eastAsia="方正书宋简体"/>
+                <w:color w:val="00000A"/>
+                <w:sz w:val="24"/>
+                <w:szCs w:val="24"/>
+                <w:lang w:val="en-US" w:eastAsia="zh-CN" w:bidi="ar-SA"/>
               </w:rPr>
               <w:t>检验</w:t>
             </w:r>
@@ -1068,18 +1084,20 @@
               <w:spacing w:lineRule="exact" w:line="280"/>
               <w:jc w:val="center"/>
               <w:rPr>
-                <w:rFonts w:ascii="方正书宋简体" w:hAnsi="方正书宋简体" w:eastAsia="方正书宋简体"/>
-                <w:color w:val="0070C0"/>
-                <w:sz w:val="24"/>
-                <w:szCs w:val="24"/>
-              </w:rPr>
-            </w:pPr>
-            <w:r>
-              <w:rPr>
-                <w:rFonts w:ascii="方正书宋简体" w:hAnsi="方正书宋简体" w:eastAsia="方正书宋简体"/>
-                <w:color w:val="0070C0"/>
-                <w:sz w:val="24"/>
-                <w:szCs w:val="24"/>
+                <w:rFonts w:ascii="方正书宋简体" w:hAnsi="方正书宋简体" w:cs="" w:eastAsia="方正书宋简体"/>
+                <w:color w:val="00000A"/>
+                <w:sz w:val="24"/>
+                <w:szCs w:val="24"/>
+                <w:lang w:val="en-US" w:eastAsia="zh-CN" w:bidi="ar-SA"/>
+              </w:rPr>
+            </w:pPr>
+            <w:r>
+              <w:rPr>
+                <w:rFonts w:ascii="方正书宋简体" w:hAnsi="方正书宋简体" w:cs="" w:eastAsia="方正书宋简体"/>
+                <w:color w:val="00000A"/>
+                <w:sz w:val="24"/>
+                <w:szCs w:val="24"/>
+                <w:lang w:val="en-US" w:eastAsia="zh-CN" w:bidi="ar-SA"/>
               </w:rPr>
               <w:t>结论</w:t>
             </w:r>
@@ -1165,7 +1183,7 @@
         </w:tc>
         <w:tc>
           <w:tcPr>
-            <w:tcW w:w="684" w:type="dxa"/>
+            <w:tcW w:w="691" w:type="dxa"/>
             <w:tcBorders>
               <w:top w:val="single" w:sz="8" w:space="0" w:color="00000A"/>
               <w:left w:val="single" w:sz="6" w:space="0" w:color="00000A"/>
@@ -1209,7 +1227,7 @@
         </w:trPr>
         <w:tc>
           <w:tcPr>
-            <w:tcW w:w="560" w:type="dxa"/>
+            <w:tcW w:w="558" w:type="dxa"/>
             <w:vMerge w:val="continue"/>
             <w:tcBorders>
               <w:top w:val="single" w:sz="6" w:space="0" w:color="00000A"/>
@@ -1247,6 +1265,120 @@
         </w:tc>
         <w:tc>
           <w:tcPr>
+            <w:tcW w:w="1129" w:type="dxa"/>
+            <w:vMerge w:val="continue"/>
+            <w:tcBorders>
+              <w:top w:val="single" w:sz="6" w:space="0" w:color="00000A"/>
+              <w:left w:val="single" w:sz="6" w:space="0" w:color="00000A"/>
+              <w:bottom w:val="single" w:sz="6" w:space="0" w:color="00000A"/>
+              <w:insideH w:val="single" w:sz="6" w:space="0" w:color="00000A"/>
+              <w:right w:val="single" w:sz="6" w:space="0" w:color="00000A"/>
+              <w:insideV w:val="single" w:sz="6" w:space="0" w:color="00000A"/>
+            </w:tcBorders>
+            <w:shd w:fill="FFFFFF" w:val="clear"/>
+            <w:tcMar>
+              <w:left w:w="-7" w:type="dxa"/>
+            </w:tcMar>
+            <w:vAlign w:val="center"/>
+          </w:tcPr>
+          <w:p>
+            <w:pPr>
+              <w:pStyle w:val="Normal"/>
+              <w:spacing w:lineRule="exact" w:line="280"/>
+              <w:jc w:val="center"/>
+              <w:rPr>
+                <w:rFonts w:eastAsia="方正书宋简体" w:ascii="方正书宋简体" w:hAnsi="方正书宋简体"/>
+                <w:sz w:val="24"/>
+                <w:szCs w:val="24"/>
+              </w:rPr>
+            </w:pPr>
+            <w:r>
+              <w:rPr>
+                <w:rFonts w:eastAsia="方正书宋简体" w:ascii="方正书宋简体" w:hAnsi="方正书宋简体"/>
+                <w:sz w:val="24"/>
+                <w:szCs w:val="24"/>
+              </w:rPr>
+            </w:r>
+          </w:p>
+        </w:tc>
+        <w:tc>
+          <w:tcPr>
+            <w:tcW w:w="845" w:type="dxa"/>
+            <w:vMerge w:val="continue"/>
+            <w:tcBorders>
+              <w:top w:val="single" w:sz="6" w:space="0" w:color="00000A"/>
+              <w:left w:val="single" w:sz="6" w:space="0" w:color="00000A"/>
+              <w:bottom w:val="single" w:sz="6" w:space="0" w:color="00000A"/>
+              <w:insideH w:val="single" w:sz="6" w:space="0" w:color="00000A"/>
+              <w:right w:val="single" w:sz="6" w:space="0" w:color="00000A"/>
+              <w:insideV w:val="single" w:sz="6" w:space="0" w:color="00000A"/>
+            </w:tcBorders>
+            <w:shd w:fill="FFFFFF" w:val="clear"/>
+            <w:tcMar>
+              <w:left w:w="-7" w:type="dxa"/>
+            </w:tcMar>
+            <w:vAlign w:val="center"/>
+          </w:tcPr>
+          <w:p>
+            <w:pPr>
+              <w:pStyle w:val="Normal"/>
+              <w:spacing w:lineRule="exact" w:line="280"/>
+              <w:jc w:val="center"/>
+              <w:rPr>
+                <w:rFonts w:eastAsia="方正书宋简体" w:ascii="方正书宋简体" w:hAnsi="方正书宋简体"/>
+                <w:sz w:val="24"/>
+                <w:szCs w:val="24"/>
+              </w:rPr>
+            </w:pPr>
+            <w:r>
+              <w:rPr>
+                <w:rFonts w:eastAsia="方正书宋简体" w:ascii="方正书宋简体" w:hAnsi="方正书宋简体"/>
+                <w:sz w:val="24"/>
+                <w:szCs w:val="24"/>
+              </w:rPr>
+            </w:r>
+          </w:p>
+        </w:tc>
+        <w:tc>
+          <w:tcPr>
+            <w:tcW w:w="562" w:type="dxa"/>
+            <w:vMerge w:val="continue"/>
+            <w:tcBorders>
+              <w:top w:val="single" w:sz="6" w:space="0" w:color="00000A"/>
+              <w:left w:val="single" w:sz="6" w:space="0" w:color="00000A"/>
+              <w:bottom w:val="single" w:sz="6" w:space="0" w:color="00000A"/>
+              <w:insideH w:val="single" w:sz="6" w:space="0" w:color="00000A"/>
+              <w:right w:val="single" w:sz="6" w:space="0" w:color="00000A"/>
+              <w:insideV w:val="single" w:sz="6" w:space="0" w:color="00000A"/>
+            </w:tcBorders>
+            <w:shd w:fill="FFFFFF" w:val="clear"/>
+            <w:tcMar>
+              <w:left w:w="-7" w:type="dxa"/>
+            </w:tcMar>
+            <w:vAlign w:val="center"/>
+          </w:tcPr>
+          <w:p>
+            <w:pPr>
+              <w:pStyle w:val="Normal"/>
+              <w:spacing w:lineRule="exact" w:line="280"/>
+              <w:jc w:val="center"/>
+              <w:rPr>
+                <w:rFonts w:eastAsia="方正书宋简体" w:ascii="方正书宋简体" w:hAnsi="方正书宋简体"/>
+                <w:sz w:val="24"/>
+                <w:szCs w:val="24"/>
+              </w:rPr>
+            </w:pPr>
+            <w:r>
+              <w:rPr>
+                <w:rFonts w:eastAsia="方正书宋简体" w:ascii="方正书宋简体" w:hAnsi="方正书宋简体"/>
+                <w:sz w:val="24"/>
+                <w:szCs w:val="24"/>
+              </w:rPr>
+            </w:r>
+          </w:p>
+        </w:tc>
+        <w:tc>
+          <w:tcPr>
             <w:tcW w:w="1130" w:type="dxa"/>
             <w:vMerge w:val="continue"/>
             <w:tcBorders>
@@ -1285,121 +1417,7 @@
         </w:tc>
         <w:tc>
           <w:tcPr>
-            <w:tcW w:w="847" w:type="dxa"/>
-            <w:vMerge w:val="continue"/>
-            <w:tcBorders>
-              <w:top w:val="single" w:sz="6" w:space="0" w:color="00000A"/>
-              <w:left w:val="single" w:sz="6" w:space="0" w:color="00000A"/>
-              <w:bottom w:val="single" w:sz="6" w:space="0" w:color="00000A"/>
-              <w:insideH w:val="single" w:sz="6" w:space="0" w:color="00000A"/>
-              <w:right w:val="single" w:sz="6" w:space="0" w:color="00000A"/>
-              <w:insideV w:val="single" w:sz="6" w:space="0" w:color="00000A"/>
-            </w:tcBorders>
-            <w:shd w:fill="FFFFFF" w:val="clear"/>
-            <w:tcMar>
-              <w:left w:w="-7" w:type="dxa"/>
-            </w:tcMar>
-            <w:vAlign w:val="center"/>
-          </w:tcPr>
-          <w:p>
-            <w:pPr>
-              <w:pStyle w:val="Normal"/>
-              <w:spacing w:lineRule="exact" w:line="280"/>
-              <w:jc w:val="center"/>
-              <w:rPr>
-                <w:rFonts w:eastAsia="方正书宋简体" w:ascii="方正书宋简体" w:hAnsi="方正书宋简体"/>
-                <w:sz w:val="24"/>
-                <w:szCs w:val="24"/>
-              </w:rPr>
-            </w:pPr>
-            <w:r>
-              <w:rPr>
-                <w:rFonts w:eastAsia="方正书宋简体" w:ascii="方正书宋简体" w:hAnsi="方正书宋简体"/>
-                <w:sz w:val="24"/>
-                <w:szCs w:val="24"/>
-              </w:rPr>
-            </w:r>
-          </w:p>
-        </w:tc>
-        <w:tc>
-          <w:tcPr>
-            <w:tcW w:w="564" w:type="dxa"/>
-            <w:vMerge w:val="continue"/>
-            <w:tcBorders>
-              <w:top w:val="single" w:sz="6" w:space="0" w:color="00000A"/>
-              <w:left w:val="single" w:sz="6" w:space="0" w:color="00000A"/>
-              <w:bottom w:val="single" w:sz="6" w:space="0" w:color="00000A"/>
-              <w:insideH w:val="single" w:sz="6" w:space="0" w:color="00000A"/>
-              <w:right w:val="single" w:sz="6" w:space="0" w:color="00000A"/>
-              <w:insideV w:val="single" w:sz="6" w:space="0" w:color="00000A"/>
-            </w:tcBorders>
-            <w:shd w:fill="FFFFFF" w:val="clear"/>
-            <w:tcMar>
-              <w:left w:w="-7" w:type="dxa"/>
-            </w:tcMar>
-            <w:vAlign w:val="center"/>
-          </w:tcPr>
-          <w:p>
-            <w:pPr>
-              <w:pStyle w:val="Normal"/>
-              <w:spacing w:lineRule="exact" w:line="280"/>
-              <w:jc w:val="center"/>
-              <w:rPr>
-                <w:rFonts w:eastAsia="方正书宋简体" w:ascii="方正书宋简体" w:hAnsi="方正书宋简体"/>
-                <w:sz w:val="24"/>
-                <w:szCs w:val="24"/>
-              </w:rPr>
-            </w:pPr>
-            <w:r>
-              <w:rPr>
-                <w:rFonts w:eastAsia="方正书宋简体" w:ascii="方正书宋简体" w:hAnsi="方正书宋简体"/>
-                <w:sz w:val="24"/>
-                <w:szCs w:val="24"/>
-              </w:rPr>
-            </w:r>
-          </w:p>
-        </w:tc>
-        <w:tc>
-          <w:tcPr>
-            <w:tcW w:w="1130" w:type="dxa"/>
-            <w:vMerge w:val="continue"/>
-            <w:tcBorders>
-              <w:top w:val="single" w:sz="6" w:space="0" w:color="00000A"/>
-              <w:left w:val="single" w:sz="6" w:space="0" w:color="00000A"/>
-              <w:bottom w:val="single" w:sz="6" w:space="0" w:color="00000A"/>
-              <w:insideH w:val="single" w:sz="6" w:space="0" w:color="00000A"/>
-              <w:right w:val="single" w:sz="6" w:space="0" w:color="00000A"/>
-              <w:insideV w:val="single" w:sz="6" w:space="0" w:color="00000A"/>
-            </w:tcBorders>
-            <w:shd w:fill="FFFFFF" w:val="clear"/>
-            <w:tcMar>
-              <w:left w:w="-7" w:type="dxa"/>
-            </w:tcMar>
-            <w:vAlign w:val="center"/>
-          </w:tcPr>
-          <w:p>
-            <w:pPr>
-              <w:pStyle w:val="Normal"/>
-              <w:spacing w:lineRule="exact" w:line="280"/>
-              <w:jc w:val="center"/>
-              <w:rPr>
-                <w:rFonts w:eastAsia="方正书宋简体" w:ascii="方正书宋简体" w:hAnsi="方正书宋简体"/>
-                <w:sz w:val="24"/>
-                <w:szCs w:val="24"/>
-              </w:rPr>
-            </w:pPr>
-            <w:r>
-              <w:rPr>
-                <w:rFonts w:eastAsia="方正书宋简体" w:ascii="方正书宋简体" w:hAnsi="方正书宋简体"/>
-                <w:sz w:val="24"/>
-                <w:szCs w:val="24"/>
-              </w:rPr>
-            </w:r>
-          </w:p>
-        </w:tc>
-        <w:tc>
-          <w:tcPr>
-            <w:tcW w:w="1131" w:type="dxa"/>
+            <w:tcW w:w="1129" w:type="dxa"/>
             <w:vMerge w:val="continue"/>
             <w:tcBorders>
               <w:top w:val="single" w:sz="6" w:space="0" w:color="00000A"/>
@@ -1475,7 +1493,7 @@
         </w:tc>
         <w:tc>
           <w:tcPr>
-            <w:tcW w:w="566" w:type="dxa"/>
+            <w:tcW w:w="565" w:type="dxa"/>
             <w:vMerge w:val="continue"/>
             <w:tcBorders>
               <w:top w:val="single" w:sz="6" w:space="0" w:color="00000A"/>
@@ -1513,7 +1531,7 @@
         </w:tc>
         <w:tc>
           <w:tcPr>
-            <w:tcW w:w="577" w:type="dxa"/>
+            <w:tcW w:w="575" w:type="dxa"/>
             <w:tcBorders>
               <w:top w:val="single" w:sz="6" w:space="0" w:color="00000A"/>
               <w:left w:val="single" w:sz="6" w:space="0" w:color="00000A"/>
@@ -1579,7 +1597,7 @@
         </w:tc>
         <w:tc>
           <w:tcPr>
-            <w:tcW w:w="565" w:type="dxa"/>
+            <w:tcW w:w="564" w:type="dxa"/>
             <w:tcBorders>
               <w:top w:val="single" w:sz="6" w:space="0" w:color="00000A"/>
               <w:left w:val="single" w:sz="6" w:space="0" w:color="00000A"/>
@@ -1735,7 +1753,7 @@
         </w:tc>
         <w:tc>
           <w:tcPr>
-            <w:tcW w:w="905" w:type="dxa"/>
+            <w:tcW w:w="904" w:type="dxa"/>
             <w:gridSpan w:val="2"/>
             <w:tcBorders>
               <w:top w:val="single" w:sz="6" w:space="0" w:color="00000A"/>
@@ -1782,7 +1800,7 @@
         </w:tc>
         <w:tc>
           <w:tcPr>
-            <w:tcW w:w="906" w:type="dxa"/>
+            <w:tcW w:w="904" w:type="dxa"/>
             <w:tcBorders>
               <w:top w:val="single" w:sz="6" w:space="0" w:color="00000A"/>
               <w:left w:val="single" w:sz="6" w:space="0" w:color="00000A"/>
@@ -1844,7 +1862,7 @@
         </w:tc>
         <w:tc>
           <w:tcPr>
-            <w:tcW w:w="1018" w:type="dxa"/>
+            <w:tcW w:w="1017" w:type="dxa"/>
             <w:tcBorders>
               <w:top w:val="single" w:sz="6" w:space="0" w:color="00000A"/>
               <w:left w:val="single" w:sz="6" w:space="0" w:color="00000A"/>
@@ -1920,7 +1938,7 @@
         </w:tc>
         <w:tc>
           <w:tcPr>
-            <w:tcW w:w="1165" w:type="dxa"/>
+            <w:tcW w:w="1164" w:type="dxa"/>
             <w:gridSpan w:val="2"/>
             <w:tcBorders>
               <w:top w:val="single" w:sz="6" w:space="0" w:color="00000A"/>
@@ -1998,7 +2016,7 @@
         </w:tc>
         <w:tc>
           <w:tcPr>
-            <w:tcW w:w="690" w:type="dxa"/>
+            <w:tcW w:w="704" w:type="dxa"/>
             <w:gridSpan w:val="2"/>
             <w:tcBorders>
               <w:top w:val="single" w:sz="6" w:space="0" w:color="00000A"/>
@@ -2042,7 +2060,7 @@
         </w:trPr>
         <w:tc>
           <w:tcPr>
-            <w:tcW w:w="560" w:type="dxa"/>
+            <w:tcW w:w="558" w:type="dxa"/>
             <w:tcBorders>
               <w:top w:val="single" w:sz="6" w:space="0" w:color="00000A"/>
               <w:left w:val="single" w:sz="8" w:space="0" w:color="00000A"/>
@@ -2088,7 +2106,7 @@
         </w:tc>
         <w:tc>
           <w:tcPr>
-            <w:tcW w:w="1130" w:type="dxa"/>
+            <w:tcW w:w="1129" w:type="dxa"/>
             <w:tcBorders>
               <w:top w:val="single" w:sz="6" w:space="0" w:color="00000A"/>
               <w:left w:val="single" w:sz="6" w:space="0" w:color="00000A"/>
@@ -2134,7 +2152,7 @@
         </w:tc>
         <w:tc>
           <w:tcPr>
-            <w:tcW w:w="847" w:type="dxa"/>
+            <w:tcW w:w="845" w:type="dxa"/>
             <w:tcBorders>
               <w:top w:val="single" w:sz="6" w:space="0" w:color="00000A"/>
               <w:left w:val="single" w:sz="6" w:space="0" w:color="00000A"/>
@@ -2180,7 +2198,7 @@
         </w:tc>
         <w:tc>
           <w:tcPr>
-            <w:tcW w:w="564" w:type="dxa"/>
+            <w:tcW w:w="562" w:type="dxa"/>
             <w:tcBorders>
               <w:top w:val="single" w:sz="6" w:space="0" w:color="00000A"/>
               <w:left w:val="single" w:sz="6" w:space="0" w:color="00000A"/>
@@ -2272,7 +2290,7 @@
         </w:tc>
         <w:tc>
           <w:tcPr>
-            <w:tcW w:w="1131" w:type="dxa"/>
+            <w:tcW w:w="1129" w:type="dxa"/>
             <w:tcBorders>
               <w:top w:val="single" w:sz="6" w:space="0" w:color="00000A"/>
               <w:left w:val="single" w:sz="6" w:space="0" w:color="00000A"/>
@@ -2364,7 +2382,7 @@
         </w:tc>
         <w:tc>
           <w:tcPr>
-            <w:tcW w:w="566" w:type="dxa"/>
+            <w:tcW w:w="565" w:type="dxa"/>
             <w:tcBorders>
               <w:top w:val="single" w:sz="6" w:space="0" w:color="00000A"/>
               <w:left w:val="single" w:sz="6" w:space="0" w:color="00000A"/>
@@ -2410,7 +2428,7 @@
         </w:tc>
         <w:tc>
           <w:tcPr>
-            <w:tcW w:w="577" w:type="dxa"/>
+            <w:tcW w:w="575" w:type="dxa"/>
             <w:tcBorders>
               <w:top w:val="single" w:sz="6" w:space="0" w:color="00000A"/>
               <w:left w:val="single" w:sz="6" w:space="0" w:color="00000A"/>
@@ -2456,7 +2474,7 @@
         </w:tc>
         <w:tc>
           <w:tcPr>
-            <w:tcW w:w="565" w:type="dxa"/>
+            <w:tcW w:w="564" w:type="dxa"/>
             <w:tcBorders>
               <w:top w:val="single" w:sz="6" w:space="0" w:color="00000A"/>
               <w:left w:val="single" w:sz="6" w:space="0" w:color="00000A"/>
@@ -2548,7 +2566,7 @@
         </w:tc>
         <w:tc>
           <w:tcPr>
-            <w:tcW w:w="905" w:type="dxa"/>
+            <w:tcW w:w="904" w:type="dxa"/>
             <w:gridSpan w:val="2"/>
             <w:tcBorders>
               <w:top w:val="single" w:sz="6" w:space="0" w:color="00000A"/>
@@ -2595,7 +2613,7 @@
         </w:tc>
         <w:tc>
           <w:tcPr>
-            <w:tcW w:w="906" w:type="dxa"/>
+            <w:tcW w:w="904" w:type="dxa"/>
             <w:tcBorders>
               <w:top w:val="single" w:sz="6" w:space="0" w:color="00000A"/>
               <w:left w:val="single" w:sz="6" w:space="0" w:color="00000A"/>
@@ -2641,7 +2659,7 @@
         </w:tc>
         <w:tc>
           <w:tcPr>
-            <w:tcW w:w="1018" w:type="dxa"/>
+            <w:tcW w:w="1017" w:type="dxa"/>
             <w:tcBorders>
               <w:top w:val="single" w:sz="6" w:space="0" w:color="00000A"/>
               <w:left w:val="single" w:sz="6" w:space="0" w:color="00000A"/>
@@ -2734,7 +2752,7 @@
         </w:tc>
         <w:tc>
           <w:tcPr>
-            <w:tcW w:w="1165" w:type="dxa"/>
+            <w:tcW w:w="1164" w:type="dxa"/>
             <w:gridSpan w:val="2"/>
             <w:tcBorders>
               <w:top w:val="single" w:sz="6" w:space="0" w:color="00000A"/>
@@ -2832,7 +2850,7 @@
         </w:tc>
         <w:tc>
           <w:tcPr>
-            <w:tcW w:w="690" w:type="dxa"/>
+            <w:tcW w:w="704" w:type="dxa"/>
             <w:gridSpan w:val="2"/>
             <w:tcBorders>
               <w:top w:val="single" w:sz="6" w:space="0" w:color="00000A"/>
@@ -2898,14 +2916,6 @@
         </w:rPr>
       </w:pPr>
       <w:r>
-        <w:rPr>
-          <w:color w:val="FF0000"/>
-          <w:sz w:val="21"/>
-          <w:szCs w:val="21"/>
-        </w:rPr>
-        <w:t>⑦</w:t>
-      </w:r>
-      <w:r>
         <w:rPr/>
         <w:t xml:space="preserve">填表日期： </w:t>
       </w:r>
@@ -3021,1059 +3031,6 @@
           <w:lang w:val="en-US" w:eastAsia="zh-CN" w:bidi="ar-SA"/>
         </w:rPr>
         <w:t>${email}</w:t>
-      </w:r>
-    </w:p>
-    <w:p>
-      <w:pPr>
-        <w:pStyle w:val="Style17"/>
-        <w:ind w:left="0" w:right="0" w:firstLine="505"/>
-        <w:rPr>
-          <w:rFonts w:ascii="" w:hAnsi=""/>
-          <w:color w:val="FF0000"/>
-          <w:szCs w:val="21"/>
-        </w:rPr>
-      </w:pPr>
-      <w:r>
-        <w:rPr>
-          <w:color w:val="FF0000"/>
-          <w:sz w:val="21"/>
-          <w:szCs w:val="21"/>
-        </w:rPr>
-        <w:t>注：</w:t>
-      </w:r>
-      <w:r>
-        <w:rPr>
-          <w:rFonts w:ascii="" w:hAnsi=""/>
-          <w:color w:val="FF0000"/>
-          <w:szCs w:val="21"/>
-        </w:rPr>
-        <w:t>1</w:t>
-      </w:r>
-      <w:r>
-        <w:rPr>
-          <w:rFonts w:ascii="" w:hAnsi=""/>
-          <w:color w:val="FF0000"/>
-          <w:szCs w:val="21"/>
-        </w:rPr>
-        <w:t>页打不，自动转到下一页，但是每页的格式保持一致，也需要履行盖章签字。</w:t>
-      </w:r>
-      <w:r>
-        <w:rPr>
-          <w:rFonts w:ascii="" w:hAnsi=""/>
-          <w:color w:val="FF0000"/>
-          <w:szCs w:val="21"/>
-        </w:rPr>
-        <w:t>(</w:t>
-      </w:r>
-      <w:r>
-        <w:rPr>
-          <w:rFonts w:ascii="" w:hAnsi=""/>
-          <w:color w:val="FF0000"/>
-          <w:szCs w:val="21"/>
-        </w:rPr>
-        <w:t>提醒，不打印</w:t>
-      </w:r>
-      <w:r>
-        <w:rPr>
-          <w:rFonts w:ascii="" w:hAnsi=""/>
-          <w:color w:val="FF0000"/>
-          <w:szCs w:val="21"/>
-        </w:rPr>
-        <w:t>)</w:t>
-      </w:r>
-    </w:p>
-    <w:p>
-      <w:pPr>
-        <w:pStyle w:val="Style17"/>
-        <w:spacing w:before="0" w:after="78"/>
-        <w:ind w:left="0" w:right="84" w:firstLine="488"/>
-        <w:jc w:val="right"/>
-        <w:rPr>
-          <w:rFonts w:ascii="方正书宋简体" w:hAnsi="方正书宋简体"/>
-        </w:rPr>
-      </w:pPr>
-      <w:r>
-        <w:rPr>
-          <w:rFonts w:ascii="方正书宋简体" w:hAnsi="方正书宋简体"/>
-        </w:rPr>
-      </w:r>
-    </w:p>
-    <w:p>
-      <w:pPr>
-        <w:pStyle w:val="Normal"/>
-        <w:spacing w:lineRule="exact" w:line="360"/>
-        <w:jc w:val="left"/>
-        <w:rPr>
-          <w:rFonts w:eastAsia="方正书宋简体" w:ascii="方正书宋简体" w:hAnsi="方正书宋简体"/>
-          <w:color w:val="000000"/>
-          <w:szCs w:val="21"/>
-        </w:rPr>
-      </w:pPr>
-      <w:r>
-        <w:rPr/>
-        <w:t xml:space="preserve">   </w:t>
-      </w:r>
-      <w:r>
-        <w:rPr>
-          <w:szCs w:val="21"/>
-        </w:rPr>
-        <w:t xml:space="preserve"> </w:t>
-      </w:r>
-      <w:r>
-        <w:rPr>
-          <w:color w:val="FF0000"/>
-          <w:szCs w:val="21"/>
-        </w:rPr>
-        <w:t>①</w:t>
-      </w:r>
-      <w:r>
-        <w:rPr>
-          <w:rFonts w:ascii="方正书宋简体" w:hAnsi="方正书宋简体"/>
-          <w:szCs w:val="21"/>
-        </w:rPr>
-        <w:t>纸面为</w:t>
-      </w:r>
-      <w:r>
-        <w:rPr>
-          <w:rFonts w:ascii="方正书宋简体" w:hAnsi="方正书宋简体"/>
-          <w:szCs w:val="21"/>
-        </w:rPr>
-        <w:t>A4</w:t>
-      </w:r>
-      <w:r>
-        <w:rPr>
-          <w:rFonts w:ascii="方正书宋简体" w:hAnsi="方正书宋简体"/>
-          <w:szCs w:val="21"/>
-        </w:rPr>
-        <w:t>横排，页边距，上</w:t>
-      </w:r>
-      <w:r>
-        <w:rPr>
-          <w:rFonts w:ascii="方正书宋简体" w:hAnsi="方正书宋简体"/>
-          <w:szCs w:val="21"/>
-        </w:rPr>
-        <w:t>25</w:t>
-      </w:r>
-      <w:r>
-        <w:rPr>
-          <w:rFonts w:ascii="方正书宋简体" w:hAnsi="方正书宋简体"/>
-          <w:szCs w:val="21"/>
-        </w:rPr>
-        <w:t>毫米，左、右、下为</w:t>
-      </w:r>
-      <w:r>
-        <w:rPr>
-          <w:rFonts w:ascii="方正书宋简体" w:hAnsi="方正书宋简体"/>
-          <w:szCs w:val="21"/>
-        </w:rPr>
-        <w:t>2</w:t>
-      </w:r>
-      <w:r>
-        <w:rPr>
-          <w:rFonts w:ascii="方正书宋简体" w:hAnsi="方正书宋简体"/>
-          <w:szCs w:val="21"/>
-        </w:rPr>
-        <w:t>毫米。文字字体除标注外，均为“方正书宋简体”；数字字体为</w:t>
-      </w:r>
-      <w:r>
-        <w:rPr>
-          <w:rFonts w:ascii="方正书宋简体" w:hAnsi="方正书宋简体"/>
-          <w:szCs w:val="21"/>
-        </w:rPr>
-        <w:t>Times N</w:t>
-      </w:r>
-      <w:r>
-        <w:rPr>
-          <w:rFonts w:cs="Times New Roman" w:ascii="Times New Roman" w:hAnsi="Times New Roman"/>
-          <w:szCs w:val="21"/>
-        </w:rPr>
-        <w:t>ew Roman</w:t>
-      </w:r>
-      <w:r>
-        <w:rPr>
-          <w:rFonts w:ascii="Times New Roman" w:hAnsi="Times New Roman" w:cs="Times New Roman"/>
-          <w:szCs w:val="21"/>
-        </w:rPr>
-        <w:t>，</w:t>
-      </w:r>
-      <w:r>
-        <w:rPr>
-          <w:rFonts w:ascii="方正书宋简体" w:hAnsi="方正书宋简体"/>
-          <w:szCs w:val="21"/>
-        </w:rPr>
-        <w:t>为小四号，其中所有“</w:t>
-      </w:r>
-      <w:r>
-        <w:rPr>
-          <w:rFonts w:ascii="方正书宋简体" w:hAnsi="方正书宋简体"/>
-          <w:szCs w:val="21"/>
-        </w:rPr>
-        <w:t>(  )”</w:t>
-      </w:r>
-      <w:r>
-        <w:rPr>
-          <w:rFonts w:ascii="方正书宋简体" w:hAnsi="方正书宋简体"/>
-          <w:szCs w:val="21"/>
-        </w:rPr>
-        <w:t>均为宋体半角。表中填入的内容，为五号字。表格左右与边对齐。表格内除标注外，文本框内部边缘，左右、上下均设置为</w:t>
-      </w:r>
-      <w:r>
-        <w:rPr>
-          <w:rFonts w:ascii="方正书宋简体" w:hAnsi="方正书宋简体"/>
-          <w:szCs w:val="21"/>
-        </w:rPr>
-        <w:t>0</w:t>
-      </w:r>
-      <w:r>
-        <w:rPr>
-          <w:szCs w:val="21"/>
-        </w:rPr>
-        <w:t>。填报内容中，不需要填写的，空白处，最后打印出的均划“—”。表最外面边框线宽为</w:t>
-      </w:r>
-      <w:r>
-        <w:rPr>
-          <w:szCs w:val="21"/>
-        </w:rPr>
-        <w:t>1</w:t>
-      </w:r>
-      <w:r>
-        <w:rPr>
-          <w:szCs w:val="21"/>
-        </w:rPr>
-        <w:t>磅，里面线宽为</w:t>
-      </w:r>
-      <w:r>
-        <w:rPr>
-          <w:szCs w:val="21"/>
-        </w:rPr>
-        <w:t>0.5</w:t>
-      </w:r>
-      <w:r>
-        <w:rPr>
-          <w:szCs w:val="21"/>
-        </w:rPr>
-        <w:t>磅</w:t>
-      </w:r>
-      <w:r>
-        <w:rPr>
-          <w:rFonts w:ascii="" w:hAnsi=""/>
-          <w:color w:val="FF0000"/>
-          <w:szCs w:val="21"/>
-        </w:rPr>
-        <w:t>(</w:t>
-      </w:r>
-      <w:r>
-        <w:rPr>
-          <w:rFonts w:ascii="" w:hAnsi=""/>
-          <w:color w:val="FF0000"/>
-          <w:szCs w:val="21"/>
-        </w:rPr>
-        <w:t>所有的表格均同</w:t>
-      </w:r>
-      <w:r>
-        <w:rPr>
-          <w:rFonts w:ascii="" w:hAnsi=""/>
-          <w:color w:val="FF0000"/>
-          <w:szCs w:val="21"/>
-        </w:rPr>
-        <w:t>)</w:t>
-      </w:r>
-      <w:r>
-        <w:rPr>
-          <w:szCs w:val="21"/>
-        </w:rPr>
-        <w:t>。</w:t>
-      </w:r>
-      <w:r>
-        <w:rPr>
-          <w:rFonts w:ascii="方正书宋简体" w:hAnsi="方正书宋简体" w:eastAsia="方正书宋简体"/>
-          <w:color w:val="000000"/>
-          <w:szCs w:val="21"/>
-        </w:rPr>
-        <w:t>表中带“</w:t>
-      </w:r>
-      <w:r>
-        <w:rPr>
-          <w:rFonts w:eastAsia="方正书宋简体" w:ascii="方正书宋简体" w:hAnsi="方正书宋简体"/>
-          <w:color w:val="FF0000"/>
-          <w:szCs w:val="21"/>
-        </w:rPr>
-        <w:t>( 11 )</w:t>
-      </w:r>
-      <w:r>
-        <w:rPr>
-          <w:rFonts w:eastAsia="方正书宋简体" w:ascii="方正书宋简体" w:hAnsi="方正书宋简体"/>
-          <w:color w:val="000000"/>
-          <w:szCs w:val="21"/>
-        </w:rPr>
-        <w:t>”</w:t>
-      </w:r>
-      <w:r>
-        <w:rPr>
-          <w:rFonts w:ascii="方正书宋简体" w:hAnsi="方正书宋简体" w:eastAsia="方正书宋简体"/>
-          <w:color w:val="000000"/>
-          <w:szCs w:val="21"/>
-        </w:rPr>
-        <w:t>中的数字表示每列的宽度</w:t>
-      </w:r>
-      <w:r>
-        <w:rPr>
-          <w:rFonts w:eastAsia="方正书宋简体" w:ascii="方正书宋简体" w:hAnsi="方正书宋简体"/>
-          <w:color w:val="000000"/>
-          <w:szCs w:val="21"/>
-        </w:rPr>
-        <w:t>(mm)</w:t>
-      </w:r>
-    </w:p>
-    <w:p>
-      <w:pPr>
-        <w:pStyle w:val="Normal"/>
-        <w:spacing w:lineRule="exact" w:line="360"/>
-        <w:ind w:left="0" w:right="0" w:firstLine="420"/>
-        <w:jc w:val="left"/>
-        <w:rPr>
-          <w:rFonts w:ascii="方正书宋简体" w:hAnsi="方正书宋简体" w:eastAsia="方正书宋简体"/>
-          <w:szCs w:val="21"/>
-        </w:rPr>
-      </w:pPr>
-      <w:r>
-        <w:rPr>
-          <w:rFonts w:ascii="方正书宋简体" w:hAnsi="方正书宋简体" w:eastAsia="方正书宋简体"/>
-          <w:color w:val="FF0000"/>
-          <w:szCs w:val="21"/>
-        </w:rPr>
-        <w:t>②</w:t>
-      </w:r>
-      <w:r>
-        <w:rPr>
-          <w:rFonts w:ascii="方正书宋简体" w:hAnsi="方正书宋简体" w:eastAsia="方正书宋简体"/>
-          <w:szCs w:val="21"/>
-        </w:rPr>
-        <w:t>表题，黑体是三号字，本身为单倍行距，居中，段后</w:t>
-      </w:r>
-      <w:r>
-        <w:rPr>
-          <w:rFonts w:eastAsia="方正书宋简体" w:ascii="方正书宋简体" w:hAnsi="方正书宋简体"/>
-          <w:szCs w:val="21"/>
-        </w:rPr>
-        <w:t>1</w:t>
-      </w:r>
-      <w:r>
-        <w:rPr>
-          <w:rFonts w:ascii="方正书宋简体" w:hAnsi="方正书宋简体" w:eastAsia="方正书宋简体"/>
-          <w:szCs w:val="21"/>
-        </w:rPr>
-        <w:t>行。其他没有标注的字为方正书宋简体小四号字。</w:t>
-      </w:r>
-    </w:p>
-    <w:p>
-      <w:pPr>
-        <w:pStyle w:val="Normal"/>
-        <w:spacing w:lineRule="exact" w:line="360"/>
-        <w:ind w:left="0" w:right="0" w:firstLine="420"/>
-        <w:jc w:val="left"/>
-        <w:rPr>
-          <w:rFonts w:ascii="方正书宋简体" w:hAnsi="方正书宋简体" w:eastAsia="方正书宋简体"/>
-          <w:szCs w:val="21"/>
-        </w:rPr>
-      </w:pPr>
-      <w:r>
-        <w:rPr>
-          <w:rFonts w:ascii="黑体" w:hAnsi="黑体" w:eastAsia="黑体"/>
-          <w:color w:val="FF0000"/>
-          <w:szCs w:val="21"/>
-        </w:rPr>
-        <w:t>③</w:t>
-      </w:r>
-      <w:r>
-        <w:rPr>
-          <w:rFonts w:ascii="方正书宋简体" w:hAnsi="方正书宋简体" w:eastAsia="方正书宋简体"/>
-          <w:szCs w:val="21"/>
-        </w:rPr>
-        <w:t>“</w:t>
-      </w:r>
-      <w:r>
-        <w:rPr>
-          <w:rFonts w:ascii="方正书宋简体" w:hAnsi="方正书宋简体"/>
-          <w:szCs w:val="21"/>
-        </w:rPr>
-        <w:t>(</w:t>
-      </w:r>
-      <w:r>
-        <w:rPr>
-          <w:rFonts w:ascii="方正书宋简体" w:hAnsi="方正书宋简体"/>
-          <w:szCs w:val="21"/>
-        </w:rPr>
-        <w:t>加盖使用单位公章</w:t>
-      </w:r>
-      <w:r>
-        <w:rPr>
-          <w:rFonts w:ascii="方正书宋简体" w:hAnsi="方正书宋简体"/>
-          <w:szCs w:val="21"/>
-        </w:rPr>
-        <w:t>)</w:t>
-      </w:r>
-      <w:r>
-        <w:rPr>
-          <w:rFonts w:eastAsia="方正书宋简体" w:ascii="方正书宋简体" w:hAnsi="方正书宋简体"/>
-          <w:szCs w:val="21"/>
-        </w:rPr>
-        <w:t>”</w:t>
-      </w:r>
-      <w:r>
-        <w:rPr>
-          <w:rFonts w:ascii="方正书宋简体" w:hAnsi="方正书宋简体" w:eastAsia="方正书宋简体"/>
-          <w:szCs w:val="21"/>
-        </w:rPr>
-        <w:t>，只是一个说明，实际打印表格时并没有。“使用单位名称与使用单位地址间隔为</w:t>
-      </w:r>
-      <w:r>
-        <w:rPr>
-          <w:rFonts w:eastAsia="方正书宋简体" w:ascii="方正书宋简体" w:hAnsi="方正书宋简体"/>
-          <w:szCs w:val="21"/>
-        </w:rPr>
-        <w:t>40</w:t>
-      </w:r>
-      <w:r>
-        <w:rPr>
-          <w:rFonts w:ascii="方正书宋简体" w:hAnsi="方正书宋简体" w:eastAsia="方正书宋简体"/>
-          <w:szCs w:val="21"/>
-        </w:rPr>
-        <w:t>个字符</w:t>
-      </w:r>
-    </w:p>
-    <w:p>
-      <w:pPr>
-        <w:pStyle w:val="Style17"/>
-        <w:spacing w:lineRule="exact" w:line="360"/>
-        <w:ind w:left="0" w:right="0" w:firstLine="436"/>
-        <w:jc w:val="left"/>
-        <w:rPr>
-          <w:rFonts w:ascii="方正书宋简体" w:hAnsi="方正书宋简体"/>
-          <w:sz w:val="21"/>
-          <w:szCs w:val="21"/>
-        </w:rPr>
-      </w:pPr>
-      <w:r>
-        <w:rPr>
-          <w:rFonts w:ascii="" w:hAnsi="" w:cs=""/>
-          <w:color w:val="FF0000"/>
-          <w:sz w:val="21"/>
-          <w:szCs w:val="21"/>
-        </w:rPr>
-        <w:t>④</w:t>
-      </w:r>
-      <w:r>
-        <w:rPr>
-          <w:rFonts w:ascii="" w:hAnsi="" w:cs=""/>
-          <w:sz w:val="21"/>
-          <w:szCs w:val="21"/>
-        </w:rPr>
-        <w:t>“</w:t>
-      </w:r>
-      <w:r>
-        <w:rPr>
-          <w:rFonts w:ascii="" w:hAnsi="" w:cs=""/>
-          <w:sz w:val="21"/>
-          <w:szCs w:val="21"/>
-        </w:rPr>
-        <w:t>使用单位名称”和“工程装置名称”两行，行距固定值</w:t>
-      </w:r>
-      <w:r>
-        <w:rPr>
-          <w:rFonts w:cs="" w:ascii="" w:hAnsi=""/>
-          <w:sz w:val="21"/>
-          <w:szCs w:val="21"/>
-        </w:rPr>
-        <w:t>20</w:t>
-      </w:r>
-      <w:r>
-        <w:rPr>
-          <w:rFonts w:ascii="" w:hAnsi="" w:cs=""/>
-          <w:sz w:val="21"/>
-          <w:szCs w:val="21"/>
-        </w:rPr>
-        <w:t>磅，段后</w:t>
-      </w:r>
-      <w:r>
-        <w:rPr>
-          <w:rFonts w:cs="" w:ascii="" w:hAnsi=""/>
-          <w:sz w:val="21"/>
-          <w:szCs w:val="21"/>
-        </w:rPr>
-        <w:t>0.25</w:t>
-      </w:r>
-      <w:r>
-        <w:rPr>
-          <w:rFonts w:ascii="" w:hAnsi="" w:cs=""/>
-          <w:sz w:val="21"/>
-          <w:szCs w:val="21"/>
-        </w:rPr>
-        <w:t>行</w:t>
-      </w:r>
-      <w:r>
-        <w:rPr>
-          <w:rFonts w:cs="" w:ascii="" w:hAnsi=""/>
-          <w:sz w:val="21"/>
-          <w:szCs w:val="21"/>
-        </w:rPr>
-        <w:t>.“</w:t>
-      </w:r>
-      <w:r>
-        <w:rPr>
-          <w:rFonts w:ascii="" w:hAnsi="" w:cs=""/>
-          <w:sz w:val="21"/>
-          <w:szCs w:val="21"/>
-        </w:rPr>
-        <w:t>工程</w:t>
-      </w:r>
-      <w:r>
-        <w:rPr>
-          <w:rFonts w:cs="" w:ascii="" w:hAnsi=""/>
-          <w:sz w:val="21"/>
-          <w:szCs w:val="21"/>
-        </w:rPr>
-        <w:t>(</w:t>
-      </w:r>
-      <w:r>
-        <w:rPr>
-          <w:rFonts w:ascii="" w:hAnsi="" w:cs=""/>
-          <w:sz w:val="21"/>
-          <w:szCs w:val="21"/>
-        </w:rPr>
-        <w:t>装置</w:t>
-      </w:r>
-      <w:r>
-        <w:rPr>
-          <w:rFonts w:cs="" w:ascii="" w:hAnsi=""/>
-          <w:sz w:val="21"/>
-          <w:szCs w:val="21"/>
-        </w:rPr>
-        <w:t>)</w:t>
-      </w:r>
-      <w:r>
-        <w:rPr>
-          <w:rFonts w:ascii="" w:hAnsi="" w:cs=""/>
-          <w:sz w:val="21"/>
-          <w:szCs w:val="21"/>
-        </w:rPr>
-        <w:t>名称”、“</w:t>
-      </w:r>
-      <w:r>
-        <w:rPr>
-          <w:rFonts w:ascii="方正书宋简体" w:hAnsi="方正书宋简体"/>
-          <w:sz w:val="21"/>
-          <w:szCs w:val="21"/>
-        </w:rPr>
-        <w:t>安全管理部门”、“安全管理员”之间间隔为</w:t>
-      </w:r>
-      <w:r>
-        <w:rPr>
-          <w:rFonts w:ascii="方正书宋简体" w:hAnsi="方正书宋简体"/>
-          <w:sz w:val="21"/>
-          <w:szCs w:val="21"/>
-        </w:rPr>
-        <w:t>30</w:t>
-      </w:r>
-      <w:r>
-        <w:rPr>
-          <w:rFonts w:ascii="方正书宋简体" w:hAnsi="方正书宋简体"/>
-          <w:sz w:val="21"/>
-          <w:szCs w:val="21"/>
-        </w:rPr>
-        <w:t>个字符：</w:t>
-      </w:r>
-    </w:p>
-    <w:p>
-      <w:pPr>
-        <w:pStyle w:val="Normal"/>
-        <w:spacing w:lineRule="exact" w:line="360"/>
-        <w:ind w:left="0" w:right="0" w:firstLine="408"/>
-        <w:jc w:val="left"/>
-        <w:rPr>
-          <w:rFonts w:ascii="" w:hAnsi=""/>
-          <w:color w:val="000000"/>
-          <w:szCs w:val="21"/>
-        </w:rPr>
-      </w:pPr>
-      <w:r>
-        <w:rPr>
-          <w:rFonts w:ascii="黑体" w:hAnsi="黑体" w:eastAsia="黑体"/>
-          <w:color w:val="FF0000"/>
-          <w:szCs w:val="21"/>
-        </w:rPr>
-        <w:t>⑤</w:t>
-      </w:r>
-      <w:r>
-        <w:rPr>
-          <w:rFonts w:ascii="" w:hAnsi=""/>
-          <w:color w:val="000000"/>
-          <w:szCs w:val="21"/>
-        </w:rPr>
-        <w:t>“</w:t>
-      </w:r>
-      <w:r>
-        <w:rPr>
-          <w:rFonts w:ascii="" w:hAnsi=""/>
-          <w:color w:val="000000"/>
-          <w:szCs w:val="21"/>
-        </w:rPr>
-        <w:t>共  页 第  页”，中的页数间隔根据实际页数自动排列，“页“与“第”之间间隔为</w:t>
-      </w:r>
-      <w:r>
-        <w:rPr>
-          <w:rFonts w:ascii="" w:hAnsi=""/>
-          <w:color w:val="000000"/>
-          <w:szCs w:val="21"/>
-        </w:rPr>
-        <w:t>1</w:t>
-      </w:r>
-      <w:r>
-        <w:rPr>
-          <w:rFonts w:ascii="" w:hAnsi=""/>
-          <w:color w:val="000000"/>
-          <w:szCs w:val="21"/>
-        </w:rPr>
-        <w:t>个字符。</w:t>
-      </w:r>
-    </w:p>
-    <w:p>
-      <w:pPr>
-        <w:pStyle w:val="Normal"/>
-        <w:spacing w:lineRule="exact" w:line="360"/>
-        <w:ind w:left="0" w:right="0" w:firstLine="408"/>
-        <w:jc w:val="left"/>
-        <w:rPr>
-          <w:rFonts w:ascii="" w:hAnsi=""/>
-          <w:szCs w:val="21"/>
-        </w:rPr>
-      </w:pPr>
-      <w:r>
-        <w:rPr>
-          <w:rFonts w:ascii="黑体" w:hAnsi="黑体" w:eastAsia="黑体"/>
-          <w:color w:val="FF0000"/>
-          <w:szCs w:val="21"/>
-        </w:rPr>
-        <w:t>⑥</w:t>
-      </w:r>
-      <w:r>
-        <w:rPr>
-          <w:rFonts w:ascii="方正书宋简体" w:hAnsi="方正书宋简体" w:eastAsia="方正书宋简体"/>
-          <w:color w:val="000000"/>
-          <w:szCs w:val="21"/>
-        </w:rPr>
-        <w:t>表文本框中的表头文字按照四行字排列，字行距为</w:t>
-      </w:r>
-      <w:r>
-        <w:rPr>
-          <w:rFonts w:eastAsia="方正书宋简体" w:ascii="方正书宋简体" w:hAnsi="方正书宋简体"/>
-          <w:color w:val="000000"/>
-          <w:szCs w:val="21"/>
-        </w:rPr>
-        <w:t>14</w:t>
-      </w:r>
-      <w:r>
-        <w:rPr>
-          <w:rFonts w:ascii="方正书宋简体" w:hAnsi="方正书宋简体" w:eastAsia="方正书宋简体"/>
-          <w:color w:val="000000"/>
-          <w:szCs w:val="21"/>
-        </w:rPr>
-        <w:t>磅，表单元格高</w:t>
-      </w:r>
-      <w:r>
-        <w:rPr>
-          <w:rFonts w:eastAsia="方正书宋简体" w:ascii="方正书宋简体" w:hAnsi="方正书宋简体"/>
-          <w:color w:val="000000"/>
-          <w:szCs w:val="21"/>
-        </w:rPr>
-        <w:t>20mm</w:t>
-      </w:r>
-      <w:r>
-        <w:rPr>
-          <w:rFonts w:ascii="方正书宋简体" w:hAnsi="方正书宋简体" w:eastAsia="方正书宋简体"/>
-          <w:color w:val="000000"/>
-          <w:szCs w:val="21"/>
-        </w:rPr>
-        <w:t>。表中填写的内容，</w:t>
-      </w:r>
-      <w:r>
-        <w:rPr>
-          <w:rFonts w:ascii="方正书宋简体" w:hAnsi="方正书宋简体" w:eastAsia="方正书宋简体"/>
-          <w:color w:val="FF0000"/>
-          <w:szCs w:val="21"/>
-        </w:rPr>
-        <w:t>为五号字</w:t>
-      </w:r>
-      <w:r>
-        <w:rPr>
-          <w:rFonts w:ascii="方正书宋简体" w:hAnsi="方正书宋简体" w:eastAsia="方正书宋简体"/>
-          <w:color w:val="000000"/>
-          <w:szCs w:val="21"/>
-        </w:rPr>
-        <w:t>，按照</w:t>
-      </w:r>
-      <w:r>
-        <w:rPr>
-          <w:rFonts w:eastAsia="方正书宋简体" w:ascii="方正书宋简体" w:hAnsi="方正书宋简体"/>
-          <w:color w:val="000000"/>
-          <w:szCs w:val="21"/>
-        </w:rPr>
-        <w:t>2</w:t>
-      </w:r>
-      <w:r>
-        <w:rPr>
-          <w:rFonts w:ascii="方正书宋简体" w:hAnsi="方正书宋简体" w:eastAsia="方正书宋简体"/>
-          <w:color w:val="000000"/>
-          <w:szCs w:val="21"/>
-        </w:rPr>
-        <w:t>行字，行距为</w:t>
-      </w:r>
-      <w:r>
-        <w:rPr>
-          <w:rFonts w:eastAsia="方正书宋简体" w:ascii="方正书宋简体" w:hAnsi="方正书宋简体"/>
-          <w:color w:val="000000"/>
-          <w:szCs w:val="21"/>
-        </w:rPr>
-        <w:t>14</w:t>
-      </w:r>
-      <w:r>
-        <w:rPr>
-          <w:rFonts w:ascii="方正书宋简体" w:hAnsi="方正书宋简体" w:eastAsia="方正书宋简体"/>
-          <w:color w:val="000000"/>
-          <w:szCs w:val="21"/>
-        </w:rPr>
-        <w:t>磅。每单元格基本表高为</w:t>
-      </w:r>
-      <w:r>
-        <w:rPr>
-          <w:rFonts w:eastAsia="方正书宋简体" w:ascii="方正书宋简体" w:hAnsi="方正书宋简体"/>
-          <w:color w:val="000000"/>
-          <w:szCs w:val="21"/>
-        </w:rPr>
-        <w:t>10</w:t>
-      </w:r>
-      <w:r>
-        <w:rPr>
-          <w:rFonts w:ascii="方正书宋简体" w:hAnsi="方正书宋简体" w:eastAsia="方正书宋简体"/>
-          <w:color w:val="000000"/>
-          <w:szCs w:val="21"/>
-        </w:rPr>
-        <w:t>毫米，字行少或者</w:t>
-      </w:r>
-      <w:r>
-        <w:rPr>
-          <w:rFonts w:eastAsia="方正书宋简体" w:ascii="方正书宋简体" w:hAnsi="方正书宋简体"/>
-          <w:color w:val="000000"/>
-          <w:szCs w:val="21"/>
-        </w:rPr>
-        <w:t>1</w:t>
-      </w:r>
-      <w:r>
-        <w:rPr>
-          <w:rFonts w:ascii="方正书宋简体" w:hAnsi="方正书宋简体" w:eastAsia="方正书宋简体"/>
-          <w:color w:val="000000"/>
-          <w:szCs w:val="21"/>
-        </w:rPr>
-        <w:t>行打不下，行高自动调整</w:t>
-      </w:r>
-      <w:r>
-        <w:rPr>
-          <w:rFonts w:cs="" w:ascii="" w:hAnsi=""/>
-          <w:color w:val="FF0000"/>
-          <w:szCs w:val="21"/>
-        </w:rPr>
-        <w:t>(</w:t>
-      </w:r>
-      <w:r>
-        <w:rPr>
-          <w:rFonts w:ascii="" w:hAnsi="" w:cs=""/>
-          <w:color w:val="FF0000"/>
-          <w:szCs w:val="21"/>
-        </w:rPr>
-        <w:t>三行为</w:t>
-      </w:r>
-      <w:r>
-        <w:rPr>
-          <w:rFonts w:cs="" w:ascii="" w:hAnsi=""/>
-          <w:color w:val="FF0000"/>
-          <w:szCs w:val="21"/>
-        </w:rPr>
-        <w:t>14mm</w:t>
-      </w:r>
-      <w:r>
-        <w:rPr>
-          <w:rFonts w:ascii="" w:hAnsi="" w:cs=""/>
-          <w:color w:val="FF0000"/>
-          <w:szCs w:val="21"/>
-        </w:rPr>
-        <w:t>，四行为</w:t>
-      </w:r>
-      <w:r>
-        <w:rPr>
-          <w:rFonts w:cs="" w:ascii="" w:hAnsi=""/>
-          <w:color w:val="FF0000"/>
-          <w:szCs w:val="21"/>
-        </w:rPr>
-        <w:t>18mm</w:t>
-      </w:r>
-      <w:r>
-        <w:rPr>
-          <w:rFonts w:ascii="" w:hAnsi="" w:cs=""/>
-          <w:color w:val="FF0000"/>
-          <w:szCs w:val="21"/>
-        </w:rPr>
-        <w:t>，以此类推</w:t>
-      </w:r>
-      <w:r>
-        <w:rPr>
-          <w:rFonts w:cs="" w:ascii="" w:hAnsi=""/>
-          <w:color w:val="FF0000"/>
-          <w:szCs w:val="21"/>
-        </w:rPr>
-        <w:t>)</w:t>
-      </w:r>
-      <w:r>
-        <w:rPr>
-          <w:rFonts w:ascii="方正书宋简体" w:hAnsi="方正书宋简体" w:eastAsia="方正书宋简体"/>
-          <w:color w:val="000000"/>
-          <w:szCs w:val="21"/>
-        </w:rPr>
-        <w:t>，但是</w:t>
-      </w:r>
-      <w:r>
-        <w:rPr>
-          <w:rFonts w:ascii="" w:hAnsi=""/>
-          <w:szCs w:val="21"/>
-        </w:rPr>
-        <w:t>每页的格式保持一致，也需要履行盖章签字，序号和页数相应衔接。单元格内填写的内容，无论是一行、二行，三行或者四行，所有内容上下居中，靠左侧。</w:t>
-      </w:r>
-    </w:p>
-    <w:p>
-      <w:pPr>
-        <w:pStyle w:val="Style17"/>
-        <w:spacing w:lineRule="exact" w:line="360"/>
-        <w:ind w:left="0" w:right="0" w:firstLine="436"/>
-        <w:rPr>
-          <w:sz w:val="21"/>
-          <w:szCs w:val="21"/>
-        </w:rPr>
-      </w:pPr>
-      <w:r>
-        <w:rPr>
-          <w:rFonts w:ascii="黑体" w:hAnsi="黑体" w:eastAsia="黑体"/>
-          <w:color w:val="FF0000"/>
-          <w:sz w:val="21"/>
-          <w:szCs w:val="21"/>
-        </w:rPr>
-        <w:t>⑦</w:t>
-      </w:r>
-      <w:r>
-        <w:rPr>
-          <w:rFonts w:ascii="方正书宋简体" w:hAnsi="方正书宋简体"/>
-          <w:color w:val="000000"/>
-          <w:sz w:val="21"/>
-          <w:szCs w:val="21"/>
-        </w:rPr>
-        <w:t>“</w:t>
-      </w:r>
-      <w:r>
-        <w:rPr>
-          <w:rFonts w:ascii="方正书宋简体" w:hAnsi="方正书宋简体"/>
-          <w:color w:val="000000"/>
-          <w:sz w:val="21"/>
-          <w:szCs w:val="21"/>
-        </w:rPr>
-        <w:t>填表日期”这行，段前</w:t>
-      </w:r>
-      <w:r>
-        <w:rPr>
-          <w:rFonts w:ascii="方正书宋简体" w:hAnsi="方正书宋简体"/>
-          <w:color w:val="000000"/>
-          <w:sz w:val="21"/>
-          <w:szCs w:val="21"/>
-        </w:rPr>
-        <w:t>0.5</w:t>
-      </w:r>
-      <w:r>
-        <w:rPr>
-          <w:rFonts w:ascii="方正书宋简体" w:hAnsi="方正书宋简体"/>
-          <w:color w:val="000000"/>
-          <w:sz w:val="21"/>
-          <w:szCs w:val="21"/>
-        </w:rPr>
-        <w:t>行，“填表日期”、“经办</w:t>
-      </w:r>
-      <w:r>
-        <w:rPr>
-          <w:sz w:val="21"/>
-          <w:szCs w:val="21"/>
-        </w:rPr>
-        <w:t>人”、“联系电话”、“电子邮箱“中间空</w:t>
-      </w:r>
-      <w:r>
-        <w:rPr>
-          <w:sz w:val="21"/>
-          <w:szCs w:val="21"/>
-        </w:rPr>
-        <w:t>16</w:t>
-      </w:r>
-      <w:r>
-        <w:rPr>
-          <w:sz w:val="21"/>
-          <w:szCs w:val="21"/>
-        </w:rPr>
-        <w:t>个字符。</w:t>
-      </w:r>
-    </w:p>
-    <w:p>
-      <w:pPr>
-        <w:pStyle w:val="Normal"/>
-        <w:tabs>
-          <w:tab w:val="left" w:pos="3876" w:leader="none"/>
-        </w:tabs>
-        <w:spacing w:lineRule="exact" w:line="360"/>
-        <w:ind w:left="0" w:right="0" w:firstLine="408"/>
-        <w:jc w:val="left"/>
-        <w:rPr>
-          <w:rFonts w:ascii="" w:hAnsi=""/>
-          <w:color w:val="FF0000"/>
-          <w:szCs w:val="21"/>
-        </w:rPr>
-      </w:pPr>
-      <w:r>
-        <w:rPr>
-          <w:rFonts w:ascii="黑体" w:hAnsi="黑体" w:eastAsia="黑体"/>
-          <w:color w:val="FF0000"/>
-          <w:szCs w:val="21"/>
-        </w:rPr>
-        <w:t>⑧</w:t>
-      </w:r>
-      <w:r>
-        <w:rPr>
-          <w:rFonts w:ascii="" w:hAnsi=""/>
-          <w:color w:val="FF0000"/>
-          <w:szCs w:val="21"/>
-        </w:rPr>
-        <w:t>“</w:t>
-      </w:r>
-      <w:r>
-        <w:rPr>
-          <w:rFonts w:ascii="" w:hAnsi=""/>
-          <w:color w:val="0070C0"/>
-          <w:szCs w:val="21"/>
-        </w:rPr>
-        <w:t>管道级别</w:t>
-      </w:r>
-      <w:r>
-        <w:rPr>
-          <w:rFonts w:ascii="" w:hAnsi=""/>
-          <w:color w:val="FF0000"/>
-          <w:szCs w:val="21"/>
-        </w:rPr>
-        <w:t>”可以按照“</w:t>
-      </w:r>
-      <w:r>
-        <w:rPr>
-          <w:rFonts w:ascii="" w:hAnsi=""/>
-          <w:color w:val="0070C0"/>
-          <w:szCs w:val="21"/>
-        </w:rPr>
-        <w:t>GC1</w:t>
-      </w:r>
-      <w:r>
-        <w:rPr>
-          <w:rFonts w:ascii="" w:hAnsi=""/>
-          <w:color w:val="0070C0"/>
-          <w:szCs w:val="21"/>
-        </w:rPr>
-        <w:t>、</w:t>
-      </w:r>
-      <w:r>
-        <w:rPr>
-          <w:rFonts w:ascii="" w:hAnsi=""/>
-          <w:color w:val="0070C0"/>
-          <w:szCs w:val="21"/>
-        </w:rPr>
-        <w:t>GC2</w:t>
-      </w:r>
-      <w:r>
-        <w:rPr>
-          <w:rFonts w:ascii="" w:hAnsi=""/>
-          <w:color w:val="0070C0"/>
-          <w:szCs w:val="21"/>
-        </w:rPr>
-        <w:t>、</w:t>
-      </w:r>
-      <w:r>
-        <w:rPr>
-          <w:rFonts w:ascii="" w:hAnsi=""/>
-          <w:color w:val="0070C0"/>
-          <w:szCs w:val="21"/>
-        </w:rPr>
-        <w:t>GC3</w:t>
-      </w:r>
-      <w:r>
-        <w:rPr>
-          <w:rFonts w:ascii="" w:hAnsi=""/>
-          <w:color w:val="FF0000"/>
-          <w:szCs w:val="21"/>
-        </w:rPr>
-        <w:t>”</w:t>
-      </w:r>
-      <w:r>
-        <w:rPr>
-          <w:rFonts w:ascii="" w:hAnsi=""/>
-          <w:color w:val="FF0000"/>
-          <w:szCs w:val="21"/>
-        </w:rPr>
-        <w:t>填写；“检验结论”可以按照“</w:t>
-      </w:r>
-      <w:r>
-        <w:rPr>
-          <w:rFonts w:ascii="" w:hAnsi=""/>
-          <w:color w:val="0070C0"/>
-          <w:szCs w:val="21"/>
-        </w:rPr>
-        <w:t>合格、具备合格、不合格</w:t>
-      </w:r>
-      <w:r>
-        <w:rPr>
-          <w:rFonts w:ascii="" w:hAnsi=""/>
-          <w:color w:val="FF0000"/>
-          <w:szCs w:val="21"/>
-        </w:rPr>
-        <w:t>”，“</w:t>
-      </w:r>
-      <w:r>
-        <w:rPr>
-          <w:rFonts w:ascii="" w:hAnsi=""/>
-          <w:color w:val="0070C0"/>
-          <w:szCs w:val="21"/>
-        </w:rPr>
-        <w:t>符合要求、不符合要求、基本符合要求</w:t>
-      </w:r>
-      <w:r>
-        <w:rPr>
-          <w:rFonts w:ascii="" w:hAnsi=""/>
-          <w:color w:val="FF0000"/>
-          <w:szCs w:val="21"/>
-        </w:rPr>
-        <w:t>”等利用下拉框选择，也可以自由填写。</w:t>
-      </w:r>
-    </w:p>
-    <w:p>
-      <w:pPr>
-        <w:pStyle w:val="Normal"/>
-        <w:tabs>
-          <w:tab w:val="left" w:pos="3876" w:leader="none"/>
-        </w:tabs>
-        <w:spacing w:lineRule="exact" w:line="360"/>
-        <w:ind w:left="0" w:right="0" w:firstLine="408"/>
-        <w:jc w:val="left"/>
-        <w:rPr/>
-      </w:pPr>
-      <w:r>
-        <w:rPr/>
       </w:r>
     </w:p>
     <w:sectPr>
